--- a/Notes_1_week.docx
+++ b/Notes_1_week.docx
@@ -573,6 +573,124 @@
         </w:rPr>
         <w:tab/>
         <w:t>In weeks</w:t>
+      </w:r>
+    </w:p>
+    <w:p>
+      <w:pPr>
+        <w:pStyle w:val="Listenabsatz"/>
+        <w:rPr>
+          <w:lang w:val="en-US"/>
+        </w:rPr>
+      </w:pPr>
+    </w:p>
+    <w:p>
+      <w:pPr>
+        <w:pStyle w:val="Listenabsatz"/>
+        <w:rPr>
+          <w:lang w:val="en-US"/>
+        </w:rPr>
+      </w:pPr>
+    </w:p>
+    <w:p>
+      <w:pPr>
+        <w:pStyle w:val="Listenabsatz"/>
+        <w:rPr>
+          <w:lang w:val="en-US"/>
+        </w:rPr>
+      </w:pPr>
+    </w:p>
+    <w:p>
+      <w:pPr>
+        <w:pStyle w:val="Listenabsatz"/>
+        <w:rPr>
+          <w:lang w:val="en-US"/>
+        </w:rPr>
+      </w:pPr>
+      <w:proofErr w:type="gramStart"/>
+      <w:r>
+        <w:rPr>
+          <w:lang w:val="en-US"/>
+        </w:rPr>
+        <w:t>help(</w:t>
+      </w:r>
+      <w:proofErr w:type="gramEnd"/>
+      <w:r>
+        <w:rPr>
+          <w:lang w:val="en-US"/>
+        </w:rPr>
+        <w:t xml:space="preserve">) – key to run some information about key functions </w:t>
+      </w:r>
+    </w:p>
+    <w:p>
+      <w:pPr>
+        <w:pStyle w:val="Listenabsatz"/>
+        <w:rPr>
+          <w:lang w:val="en-US"/>
+        </w:rPr>
+      </w:pPr>
+    </w:p>
+    <w:p>
+      <w:pPr>
+        <w:pStyle w:val="Listenabsatz"/>
+        <w:rPr>
+          <w:lang w:val="en-US"/>
+        </w:rPr>
+      </w:pPr>
+      <w:proofErr w:type="spellStart"/>
+      <w:r>
+        <w:rPr>
+          <w:lang w:val="en-US"/>
+        </w:rPr>
+        <w:t>boolien</w:t>
+      </w:r>
+      <w:proofErr w:type="spellEnd"/>
+      <w:r>
+        <w:rPr>
+          <w:lang w:val="en-US"/>
+        </w:rPr>
+        <w:t xml:space="preserve">: if it exists you get true if it doesn’t false </w:t>
+      </w:r>
+    </w:p>
+    <w:p>
+      <w:pPr>
+        <w:pStyle w:val="Listenabsatz"/>
+        <w:rPr>
+          <w:lang w:val="en-US"/>
+        </w:rPr>
+      </w:pPr>
+    </w:p>
+    <w:p>
+      <w:pPr>
+        <w:pStyle w:val="Listenabsatz"/>
+        <w:rPr>
+          <w:lang w:val="en-US"/>
+        </w:rPr>
+      </w:pPr>
+    </w:p>
+    <w:p>
+      <w:pPr>
+        <w:pStyle w:val="Listenabsatz"/>
+        <w:rPr>
+          <w:lang w:val="en-US"/>
+        </w:rPr>
+      </w:pPr>
+      <w:r>
+        <w:rPr>
+          <w:lang w:val="en-US"/>
+        </w:rPr>
+        <w:t>strip</w:t>
+      </w:r>
+      <w:r>
+        <w:rPr>
+          <w:lang w:val="en-US"/>
+        </w:rPr>
+        <w:t xml:space="preserve"> </w:t>
+      </w:r>
+      <w:r>
+        <w:rPr>
+          <w:lang w:val="en-US"/>
+        </w:rPr>
+        <w:t>() – I can specify (“..”)</w:t>
       </w:r>
     </w:p>
     <w:p>
